--- a/popol.docx
+++ b/popol.docx
@@ -341,8 +341,8 @@
         </w:rPr>
       </w:pPr>
       <w:r>
-        <w:object w:dxaOrig="8848" w:dyaOrig="6742">
-          <v:rect xmlns:o="urn:schemas-microsoft-com:office:office" xmlns:v="urn:schemas-microsoft-com:vml" id="rectole0000000000" style="width:442.400000pt;height:337.100000pt" o:preferrelative="t" o:ole="">
+        <w:object w:dxaOrig="8949" w:dyaOrig="6823">
+          <v:rect xmlns:o="urn:schemas-microsoft-com:office:office" xmlns:v="urn:schemas-microsoft-com:vml" id="rectole0000000000" style="width:447.450000pt;height:341.150000pt" o:preferrelative="t" o:ole="">
             <o:lock v:ext="edit"/>
             <v:imagedata xmlns:r="http://schemas.openxmlformats.org/officeDocument/2006/relationships" r:id="docRId3" o:title=""/>
           </v:rect>
@@ -483,8 +483,8 @@
         </w:rPr>
       </w:pPr>
       <w:r>
-        <w:object w:dxaOrig="8848" w:dyaOrig="5122">
-          <v:rect xmlns:o="urn:schemas-microsoft-com:office:office" xmlns:v="urn:schemas-microsoft-com:vml" id="rectole0000000001" style="width:442.400000pt;height:256.100000pt" o:preferrelative="t" o:ole="">
+        <w:object w:dxaOrig="8949" w:dyaOrig="5183">
+          <v:rect xmlns:o="urn:schemas-microsoft-com:office:office" xmlns:v="urn:schemas-microsoft-com:vml" id="rectole0000000001" style="width:447.450000pt;height:259.150000pt" o:preferrelative="t" o:ole="">
             <o:lock v:ext="edit"/>
             <v:imagedata xmlns:r="http://schemas.openxmlformats.org/officeDocument/2006/relationships" r:id="docRId6" o:title=""/>
           </v:rect>
@@ -625,8 +625,8 @@
         </w:rPr>
       </w:pPr>
       <w:r>
-        <w:object w:dxaOrig="8848" w:dyaOrig="4535">
-          <v:rect xmlns:o="urn:schemas-microsoft-com:office:office" xmlns:v="urn:schemas-microsoft-com:vml" id="rectole0000000002" style="width:442.400000pt;height:226.750000pt" o:preferrelative="t" o:ole="">
+        <w:object w:dxaOrig="8949" w:dyaOrig="4596">
+          <v:rect xmlns:o="urn:schemas-microsoft-com:office:office" xmlns:v="urn:schemas-microsoft-com:vml" id="rectole0000000002" style="width:447.450000pt;height:229.800000pt" o:preferrelative="t" o:ole="">
             <o:lock v:ext="edit"/>
             <v:imagedata xmlns:r="http://schemas.openxmlformats.org/officeDocument/2006/relationships" r:id="docRId9" o:title=""/>
           </v:rect>
@@ -767,8 +767,8 @@
         </w:rPr>
       </w:pPr>
       <w:r>
-        <w:object w:dxaOrig="8848" w:dyaOrig="6296">
-          <v:rect xmlns:o="urn:schemas-microsoft-com:office:office" xmlns:v="urn:schemas-microsoft-com:vml" id="rectole0000000003" style="width:442.400000pt;height:314.800000pt" o:preferrelative="t" o:ole="">
+        <w:object w:dxaOrig="8949" w:dyaOrig="6377">
+          <v:rect xmlns:o="urn:schemas-microsoft-com:office:office" xmlns:v="urn:schemas-microsoft-com:vml" id="rectole0000000003" style="width:447.450000pt;height:318.850000pt" o:preferrelative="t" o:ole="">
             <o:lock v:ext="edit"/>
             <v:imagedata xmlns:r="http://schemas.openxmlformats.org/officeDocument/2006/relationships" r:id="docRId12" o:title=""/>
           </v:rect>
@@ -791,8 +791,8 @@
         </w:rPr>
       </w:pPr>
       <w:r>
-        <w:object w:dxaOrig="8848" w:dyaOrig="6155">
-          <v:rect xmlns:o="urn:schemas-microsoft-com:office:office" xmlns:v="urn:schemas-microsoft-com:vml" id="rectole0000000004" style="width:442.400000pt;height:307.750000pt" o:preferrelative="t" o:ole="">
+        <w:object w:dxaOrig="8949" w:dyaOrig="6236">
+          <v:rect xmlns:o="urn:schemas-microsoft-com:office:office" xmlns:v="urn:schemas-microsoft-com:vml" id="rectole0000000004" style="width:447.450000pt;height:311.800000pt" o:preferrelative="t" o:ole="">
             <o:lock v:ext="edit"/>
             <v:imagedata xmlns:r="http://schemas.openxmlformats.org/officeDocument/2006/relationships" r:id="docRId14" o:title=""/>
           </v:rect>
@@ -1211,18 +1211,7 @@
           <w:sz w:val="36"/>
           <w:shd w:fill="auto" w:val="clear"/>
         </w:rPr>
-        <w:t xml:space="preserve">7. REACT, EXPRESS, NODEJS, MONGODB를 이용한 </w:t>
-      </w:r>
-      <w:r>
-        <w:rPr>
-          <w:rFonts w:ascii="맑은 고딕" w:hAnsi="맑은 고딕" w:cs="맑은 고딕" w:eastAsia="맑은 고딕"/>
-          <w:color w:val="auto"/>
-          <w:spacing w:val="0"/>
-          <w:position w:val="0"/>
-          <w:sz w:val="36"/>
-          <w:shd w:fill="auto" w:val="clear"/>
-        </w:rPr>
-        <w:t xml:space="preserve">게시판 제작</w:t>
+        <w:t xml:space="preserve">7. REACT, EXPRESS, NODEJS, MONGODB를 이용한 게시판 제작</w:t>
       </w:r>
     </w:p>
     <w:p>
@@ -1295,8 +1284,8 @@
         </w:rPr>
       </w:pPr>
       <w:r>
-        <w:object w:dxaOrig="8848" w:dyaOrig="5932">
-          <v:rect xmlns:o="urn:schemas-microsoft-com:office:office" xmlns:v="urn:schemas-microsoft-com:vml" id="rectole0000000005" style="width:442.400000pt;height:296.600000pt" o:preferrelative="t" o:ole="">
+        <w:object w:dxaOrig="8949" w:dyaOrig="6013">
+          <v:rect xmlns:o="urn:schemas-microsoft-com:office:office" xmlns:v="urn:schemas-microsoft-com:vml" id="rectole0000000005" style="width:447.450000pt;height:300.650000pt" o:preferrelative="t" o:ole="">
             <o:lock v:ext="edit"/>
             <v:imagedata xmlns:r="http://schemas.openxmlformats.org/officeDocument/2006/relationships" r:id="docRId20" o:title=""/>
           </v:rect>
@@ -1345,8 +1334,8 @@
         </w:rPr>
       </w:pPr>
       <w:r>
-        <w:object w:dxaOrig="8848" w:dyaOrig="6722">
-          <v:rect xmlns:o="urn:schemas-microsoft-com:office:office" xmlns:v="urn:schemas-microsoft-com:vml" id="rectole0000000006" style="width:442.400000pt;height:336.100000pt" o:preferrelative="t" o:ole="">
+        <w:object w:dxaOrig="8949" w:dyaOrig="6803">
+          <v:rect xmlns:o="urn:schemas-microsoft-com:office:office" xmlns:v="urn:schemas-microsoft-com:vml" id="rectole0000000006" style="width:447.450000pt;height:340.150000pt" o:preferrelative="t" o:ole="">
             <o:lock v:ext="edit"/>
             <v:imagedata xmlns:r="http://schemas.openxmlformats.org/officeDocument/2006/relationships" r:id="docRId22" o:title=""/>
           </v:rect>
@@ -1395,8 +1384,8 @@
         </w:rPr>
       </w:pPr>
       <w:r>
-        <w:object w:dxaOrig="8848" w:dyaOrig="7774">
-          <v:rect xmlns:o="urn:schemas-microsoft-com:office:office" xmlns:v="urn:schemas-microsoft-com:vml" id="rectole0000000007" style="width:442.400000pt;height:388.700000pt" o:preferrelative="t" o:ole="">
+        <w:object w:dxaOrig="8949" w:dyaOrig="7876">
+          <v:rect xmlns:o="urn:schemas-microsoft-com:office:office" xmlns:v="urn:schemas-microsoft-com:vml" id="rectole0000000007" style="width:447.450000pt;height:393.800000pt" o:preferrelative="t" o:ole="">
             <o:lock v:ext="edit"/>
             <v:imagedata xmlns:r="http://schemas.openxmlformats.org/officeDocument/2006/relationships" r:id="docRId24" o:title=""/>
           </v:rect>
@@ -1445,8 +1434,8 @@
         </w:rPr>
       </w:pPr>
       <w:r>
-        <w:object w:dxaOrig="8848" w:dyaOrig="7997">
-          <v:rect xmlns:o="urn:schemas-microsoft-com:office:office" xmlns:v="urn:schemas-microsoft-com:vml" id="rectole0000000008" style="width:442.400000pt;height:399.850000pt" o:preferrelative="t" o:ole="">
+        <w:object w:dxaOrig="8949" w:dyaOrig="8099">
+          <v:rect xmlns:o="urn:schemas-microsoft-com:office:office" xmlns:v="urn:schemas-microsoft-com:vml" id="rectole0000000008" style="width:447.450000pt;height:404.950000pt" o:preferrelative="t" o:ole="">
             <o:lock v:ext="edit"/>
             <v:imagedata xmlns:r="http://schemas.openxmlformats.org/officeDocument/2006/relationships" r:id="docRId26" o:title=""/>
           </v:rect>
@@ -1510,8 +1499,8 @@
         </w:rPr>
       </w:pPr>
       <w:r>
-        <w:object w:dxaOrig="8848" w:dyaOrig="8240">
-          <v:rect xmlns:o="urn:schemas-microsoft-com:office:office" xmlns:v="urn:schemas-microsoft-com:vml" id="rectole0000000009" style="width:442.400000pt;height:412.000000pt" o:preferrelative="t" o:ole="">
+        <w:object w:dxaOrig="8949" w:dyaOrig="8341">
+          <v:rect xmlns:o="urn:schemas-microsoft-com:office:office" xmlns:v="urn:schemas-microsoft-com:vml" id="rectole0000000009" style="width:447.450000pt;height:417.050000pt" o:preferrelative="t" o:ole="">
             <o:lock v:ext="edit"/>
             <v:imagedata xmlns:r="http://schemas.openxmlformats.org/officeDocument/2006/relationships" r:id="docRId28" o:title=""/>
           </v:rect>
@@ -1575,8 +1564,8 @@
         </w:rPr>
       </w:pPr>
       <w:r>
-        <w:object w:dxaOrig="8848" w:dyaOrig="7855">
-          <v:rect xmlns:o="urn:schemas-microsoft-com:office:office" xmlns:v="urn:schemas-microsoft-com:vml" id="rectole0000000010" style="width:442.400000pt;height:392.750000pt" o:preferrelative="t" o:ole="">
+        <w:object w:dxaOrig="8949" w:dyaOrig="7957">
+          <v:rect xmlns:o="urn:schemas-microsoft-com:office:office" xmlns:v="urn:schemas-microsoft-com:vml" id="rectole0000000010" style="width:447.450000pt;height:397.850000pt" o:preferrelative="t" o:ole="">
             <o:lock v:ext="edit"/>
             <v:imagedata xmlns:r="http://schemas.openxmlformats.org/officeDocument/2006/relationships" r:id="docRId30" o:title=""/>
           </v:rect>
@@ -1625,8 +1614,8 @@
         </w:rPr>
       </w:pPr>
       <w:r>
-        <w:object w:dxaOrig="8848" w:dyaOrig="5567">
-          <v:rect xmlns:o="urn:schemas-microsoft-com:office:office" xmlns:v="urn:schemas-microsoft-com:vml" id="rectole0000000011" style="width:442.400000pt;height:278.350000pt" o:preferrelative="t" o:ole="">
+        <w:object w:dxaOrig="8949" w:dyaOrig="5629">
+          <v:rect xmlns:o="urn:schemas-microsoft-com:office:office" xmlns:v="urn:schemas-microsoft-com:vml" id="rectole0000000011" style="width:447.450000pt;height:281.450000pt" o:preferrelative="t" o:ole="">
             <o:lock v:ext="edit"/>
             <v:imagedata xmlns:r="http://schemas.openxmlformats.org/officeDocument/2006/relationships" r:id="docRId32" o:title=""/>
           </v:rect>
@@ -1690,8 +1679,8 @@
         </w:rPr>
       </w:pPr>
       <w:r>
-        <w:object w:dxaOrig="8414" w:dyaOrig="8324">
-          <v:rect xmlns:o="urn:schemas-microsoft-com:office:office" xmlns:v="urn:schemas-microsoft-com:vml" id="rectole0000000012" style="width:420.700000pt;height:416.200000pt" o:preferrelative="t" o:ole="">
+        <w:object w:dxaOrig="8524" w:dyaOrig="8422">
+          <v:rect xmlns:o="urn:schemas-microsoft-com:office:office" xmlns:v="urn:schemas-microsoft-com:vml" id="rectole0000000012" style="width:426.200000pt;height:421.100000pt" o:preferrelative="t" o:ole="">
             <o:lock v:ext="edit"/>
             <v:imagedata xmlns:r="http://schemas.openxmlformats.org/officeDocument/2006/relationships" r:id="docRId34" o:title=""/>
           </v:rect>
@@ -1714,8 +1703,8 @@
         </w:rPr>
       </w:pPr>
       <w:r>
-        <w:object w:dxaOrig="8010" w:dyaOrig="8219">
-          <v:rect xmlns:o="urn:schemas-microsoft-com:office:office" xmlns:v="urn:schemas-microsoft-com:vml" id="rectole0000000013" style="width:400.500000pt;height:410.950000pt" o:preferrelative="t" o:ole="">
+        <w:object w:dxaOrig="8118" w:dyaOrig="8321">
+          <v:rect xmlns:o="urn:schemas-microsoft-com:office:office" xmlns:v="urn:schemas-microsoft-com:vml" id="rectole0000000013" style="width:405.900000pt;height:416.050000pt" o:preferrelative="t" o:ole="">
             <o:lock v:ext="edit"/>
             <v:imagedata xmlns:r="http://schemas.openxmlformats.org/officeDocument/2006/relationships" r:id="docRId36" o:title=""/>
           </v:rect>
@@ -1747,6 +1736,222 @@
           <w:shd w:fill="auto" w:val="clear"/>
         </w:rPr>
         <w:t xml:space="preserve">이 프로젝트로 SPA(Single Page Application)에 대한 이해, React 컴포넌트에 대한 이해, nodejs와 express, mongoose를 이용한 백엔드(데이터베이스),미들웨어(express)에 대한 이해를 키울 수 있었습니다.</w:t>
+      </w:r>
+    </w:p>
+    <w:p>
+      <w:pPr>
+        <w:spacing w:before="0" w:after="200" w:line="240"/>
+        <w:ind w:right="0" w:left="0" w:firstLine="0"/>
+        <w:jc w:val="left"/>
+        <w:rPr>
+          <w:rFonts w:ascii="맑은 고딕" w:hAnsi="맑은 고딕" w:cs="맑은 고딕" w:eastAsia="맑은 고딕"/>
+          <w:color w:val="auto"/>
+          <w:spacing w:val="0"/>
+          <w:position w:val="0"/>
+          <w:sz w:val="22"/>
+          <w:shd w:fill="auto" w:val="clear"/>
+        </w:rPr>
+      </w:pPr>
+    </w:p>
+    <w:p>
+      <w:pPr>
+        <w:spacing w:before="0" w:after="200" w:line="240"/>
+        <w:ind w:right="0" w:left="0" w:firstLine="0"/>
+        <w:jc w:val="left"/>
+        <w:rPr>
+          <w:rFonts w:ascii="맑은 고딕" w:hAnsi="맑은 고딕" w:cs="맑은 고딕" w:eastAsia="맑은 고딕"/>
+          <w:color w:val="auto"/>
+          <w:spacing w:val="0"/>
+          <w:position w:val="0"/>
+          <w:sz w:val="36"/>
+          <w:shd w:fill="auto" w:val="clear"/>
+        </w:rPr>
+      </w:pPr>
+      <w:r>
+        <w:rPr>
+          <w:rFonts w:ascii="맑은 고딕" w:hAnsi="맑은 고딕" w:cs="맑은 고딕" w:eastAsia="맑은 고딕"/>
+          <w:color w:val="auto"/>
+          <w:spacing w:val="0"/>
+          <w:position w:val="0"/>
+          <w:sz w:val="36"/>
+          <w:shd w:fill="auto" w:val="clear"/>
+        </w:rPr>
+        <w:t xml:space="preserve">8. REACT, EXPRESS, NODEJS, MONGODB를 이용한 </w:t>
+      </w:r>
+      <w:r>
+        <w:rPr>
+          <w:rFonts w:ascii="맑은 고딕" w:hAnsi="맑은 고딕" w:cs="맑은 고딕" w:eastAsia="맑은 고딕"/>
+          <w:color w:val="auto"/>
+          <w:spacing w:val="0"/>
+          <w:position w:val="0"/>
+          <w:sz w:val="36"/>
+          <w:shd w:fill="auto" w:val="clear"/>
+        </w:rPr>
+        <w:t xml:space="preserve">간단한 쇼핑몰 사이트 제작</w:t>
+      </w:r>
+    </w:p>
+    <w:p>
+      <w:pPr>
+        <w:spacing w:before="0" w:after="200" w:line="240"/>
+        <w:ind w:right="0" w:left="0" w:firstLine="0"/>
+        <w:jc w:val="left"/>
+        <w:rPr>
+          <w:rFonts w:ascii="맑은 고딕" w:hAnsi="맑은 고딕" w:cs="맑은 고딕" w:eastAsia="맑은 고딕"/>
+          <w:color w:val="auto"/>
+          <w:spacing w:val="0"/>
+          <w:position w:val="0"/>
+          <w:sz w:val="36"/>
+          <w:shd w:fill="auto" w:val="clear"/>
+        </w:rPr>
+      </w:pPr>
+      <w:r>
+        <w:rPr>
+          <w:rFonts w:ascii="맑은 고딕" w:hAnsi="맑은 고딕" w:cs="맑은 고딕" w:eastAsia="맑은 고딕"/>
+          <w:color w:val="auto"/>
+          <w:spacing w:val="0"/>
+          <w:position w:val="0"/>
+          <w:sz w:val="36"/>
+          <w:shd w:fill="auto" w:val="clear"/>
+        </w:rPr>
+        <w:t xml:space="preserve">소스코드 : </w:t>
+      </w:r>
+      <w:hyperlink xmlns:r="http://schemas.openxmlformats.org/officeDocument/2006/relationships" r:id="docRId37">
+        <w:r>
+          <w:rPr>
+            <w:rFonts w:ascii="맑은 고딕" w:hAnsi="맑은 고딕" w:cs="맑은 고딕" w:eastAsia="맑은 고딕"/>
+            <w:color w:val="0000FF"/>
+            <w:spacing w:val="0"/>
+            <w:position w:val="0"/>
+            <w:sz w:val="36"/>
+            <w:u w:val="single"/>
+            <w:shd w:fill="auto" w:val="clear"/>
+          </w:rPr>
+          <w:t xml:space="preserve">https://github.com/cwis1234/showme/tree/master/webpj4</w:t>
+        </w:r>
+      </w:hyperlink>
+    </w:p>
+    <w:p>
+      <w:pPr>
+        <w:spacing w:before="0" w:after="200" w:line="240"/>
+        <w:ind w:right="0" w:left="0" w:firstLine="0"/>
+        <w:jc w:val="left"/>
+        <w:rPr>
+          <w:rFonts w:ascii="맑은 고딕" w:hAnsi="맑은 고딕" w:cs="맑은 고딕" w:eastAsia="맑은 고딕"/>
+          <w:color w:val="auto"/>
+          <w:spacing w:val="0"/>
+          <w:position w:val="0"/>
+          <w:sz w:val="36"/>
+          <w:shd w:fill="auto" w:val="clear"/>
+        </w:rPr>
+      </w:pPr>
+      <w:r>
+        <w:object w:dxaOrig="8640" w:dyaOrig="5385">
+          <v:rect xmlns:o="urn:schemas-microsoft-com:office:office" xmlns:v="urn:schemas-microsoft-com:vml" id="rectole0000000014" style="width:432.000000pt;height:269.250000pt" o:preferrelative="t" o:ole="">
+            <o:lock v:ext="edit"/>
+            <v:imagedata xmlns:r="http://schemas.openxmlformats.org/officeDocument/2006/relationships" r:id="docRId39" o:title=""/>
+          </v:rect>
+          <o:OLEObject xmlns:r="http://schemas.openxmlformats.org/officeDocument/2006/relationships" xmlns:o="urn:schemas-microsoft-com:office:office" Type="Embed" ProgID="StaticMetafile" DrawAspect="Content" ObjectID="0000000014" ShapeID="rectole0000000014" r:id="docRId38"/>
+        </w:object>
+      </w:r>
+    </w:p>
+    <w:p>
+      <w:pPr>
+        <w:spacing w:before="0" w:after="200" w:line="240"/>
+        <w:ind w:right="0" w:left="0" w:firstLine="0"/>
+        <w:jc w:val="left"/>
+        <w:rPr>
+          <w:rFonts w:ascii="맑은 고딕" w:hAnsi="맑은 고딕" w:cs="맑은 고딕" w:eastAsia="맑은 고딕"/>
+          <w:color w:val="auto"/>
+          <w:spacing w:val="0"/>
+          <w:position w:val="0"/>
+          <w:sz w:val="36"/>
+          <w:shd w:fill="auto" w:val="clear"/>
+        </w:rPr>
+      </w:pPr>
+      <w:r>
+        <w:object w:dxaOrig="8640" w:dyaOrig="4995">
+          <v:rect xmlns:o="urn:schemas-microsoft-com:office:office" xmlns:v="urn:schemas-microsoft-com:vml" id="rectole0000000015" style="width:432.000000pt;height:249.750000pt" o:preferrelative="t" o:ole="">
+            <o:lock v:ext="edit"/>
+            <v:imagedata xmlns:r="http://schemas.openxmlformats.org/officeDocument/2006/relationships" r:id="docRId41" o:title=""/>
+          </v:rect>
+          <o:OLEObject xmlns:r="http://schemas.openxmlformats.org/officeDocument/2006/relationships" xmlns:o="urn:schemas-microsoft-com:office:office" Type="Embed" ProgID="StaticMetafile" DrawAspect="Content" ObjectID="0000000015" ShapeID="rectole0000000015" r:id="docRId40"/>
+        </w:object>
+      </w:r>
+    </w:p>
+    <w:p>
+      <w:pPr>
+        <w:spacing w:before="0" w:after="200" w:line="240"/>
+        <w:ind w:right="0" w:left="0" w:firstLine="0"/>
+        <w:jc w:val="left"/>
+        <w:rPr>
+          <w:rFonts w:ascii="맑은 고딕" w:hAnsi="맑은 고딕" w:cs="맑은 고딕" w:eastAsia="맑은 고딕"/>
+          <w:color w:val="auto"/>
+          <w:spacing w:val="0"/>
+          <w:position w:val="0"/>
+          <w:sz w:val="36"/>
+          <w:shd w:fill="auto" w:val="clear"/>
+        </w:rPr>
+      </w:pPr>
+      <w:r>
+        <w:object w:dxaOrig="8640" w:dyaOrig="4020">
+          <v:rect xmlns:o="urn:schemas-microsoft-com:office:office" xmlns:v="urn:schemas-microsoft-com:vml" id="rectole0000000016" style="width:432.000000pt;height:201.000000pt" o:preferrelative="t" o:ole="">
+            <o:lock v:ext="edit"/>
+            <v:imagedata xmlns:r="http://schemas.openxmlformats.org/officeDocument/2006/relationships" r:id="docRId43" o:title=""/>
+          </v:rect>
+          <o:OLEObject xmlns:r="http://schemas.openxmlformats.org/officeDocument/2006/relationships" xmlns:o="urn:schemas-microsoft-com:office:office" Type="Embed" ProgID="StaticMetafile" DrawAspect="Content" ObjectID="0000000016" ShapeID="rectole0000000016" r:id="docRId42"/>
+        </w:object>
+      </w:r>
+    </w:p>
+    <w:p>
+      <w:pPr>
+        <w:spacing w:before="0" w:after="200" w:line="240"/>
+        <w:ind w:right="0" w:left="0" w:firstLine="0"/>
+        <w:jc w:val="left"/>
+        <w:rPr>
+          <w:rFonts w:ascii="맑은 고딕" w:hAnsi="맑은 고딕" w:cs="맑은 고딕" w:eastAsia="맑은 고딕"/>
+          <w:color w:val="auto"/>
+          <w:spacing w:val="0"/>
+          <w:position w:val="0"/>
+          <w:sz w:val="22"/>
+          <w:shd w:fill="auto" w:val="clear"/>
+        </w:rPr>
+      </w:pPr>
+      <w:r>
+        <w:rPr>
+          <w:rFonts w:ascii="맑은 고딕" w:hAnsi="맑은 고딕" w:cs="맑은 고딕" w:eastAsia="맑은 고딕"/>
+          <w:color w:val="auto"/>
+          <w:spacing w:val="0"/>
+          <w:position w:val="0"/>
+          <w:sz w:val="36"/>
+          <w:shd w:fill="auto" w:val="clear"/>
+        </w:rPr>
+        <w:t xml:space="preserve">제가 구현한 부분은 아이템에대한 CRUD(몽고DB), 검색기능, ANTD를 이용한 UI 입니다. </w:t>
+      </w:r>
+    </w:p>
+    <w:p>
+      <w:pPr>
+        <w:spacing w:before="0" w:after="200" w:line="240"/>
+        <w:ind w:right="0" w:left="0" w:firstLine="0"/>
+        <w:jc w:val="left"/>
+        <w:rPr>
+          <w:rFonts w:ascii="맑은 고딕" w:hAnsi="맑은 고딕" w:cs="맑은 고딕" w:eastAsia="맑은 고딕"/>
+          <w:color w:val="auto"/>
+          <w:spacing w:val="0"/>
+          <w:position w:val="0"/>
+          <w:sz w:val="22"/>
+          <w:shd w:fill="auto" w:val="clear"/>
+        </w:rPr>
+      </w:pPr>
+      <w:r>
+        <w:rPr>
+          <w:rFonts w:ascii="맑은 고딕" w:hAnsi="맑은 고딕" w:cs="맑은 고딕" w:eastAsia="맑은 고딕"/>
+          <w:color w:val="auto"/>
+          <w:spacing w:val="0"/>
+          <w:position w:val="0"/>
+          <w:sz w:val="22"/>
+          <w:shd w:fill="auto" w:val="clear"/>
+        </w:rPr>
+        <w:t xml:space="preserve">이 프로젝트를 통해 nodejs, route, express, mongodb, react에 대한 학습을 하였고 SPA에 대한 이해를 높혔습니다.</w:t>
       </w:r>
     </w:p>
     <w:p>
